--- a/docs/лаба_8 (автовосстановление).docx
+++ b/docs/лаба_8 (автовосстановление).docx
@@ -18386,15 +18386,15 @@
           <w:rFonts w:ascii="Times New Roman" w:hAnsi="Times New Roman" w:cs="Times New Roman"/>
           <w:b/>
           <w:bCs/>
-          <w:noProof/>
-          <w:sz w:val="28"/>
-          <w:szCs w:val="28"/>
+          <w:sz w:val="28"/>
+          <w:szCs w:val="28"/>
+          <w:lang w:val="en-US"/>
         </w:rPr>
         <w:drawing>
-          <wp:inline distT="0" distB="0" distL="0" distR="0" wp14:anchorId="096837E4" wp14:editId="59FC3E69">
-            <wp:extent cx="5187950" cy="3440517"/>
-            <wp:effectExtent l="0" t="0" r="0" b="7620"/>
-            <wp:docPr id="8" name="Рисунок 8"/>
+          <wp:inline distT="0" distB="0" distL="0" distR="0" wp14:anchorId="2018CE5A" wp14:editId="1737E90C">
+            <wp:extent cx="5671115" cy="3314768"/>
+            <wp:effectExtent l="0" t="0" r="6350" b="0"/>
+            <wp:docPr id="12" name="Рисунок 12"/>
             <wp:cNvGraphicFramePr>
               <a:graphicFrameLocks xmlns:a="http://schemas.openxmlformats.org/drawingml/2006/main" noChangeAspect="1"/>
             </wp:cNvGraphicFramePr>
@@ -18414,7 +18414,7 @@
                   <pic:spPr>
                     <a:xfrm>
                       <a:off x="0" y="0"/>
-                      <a:ext cx="5196204" cy="3445991"/>
+                      <a:ext cx="5674437" cy="3316710"/>
                     </a:xfrm>
                     <a:prstGeom prst="rect">
                       <a:avLst/>
@@ -24231,6 +24231,15 @@
 </file>
 
 <file path=customXml/item1.xml><?xml version="1.0" encoding="utf-8"?>
+<?mso-contentType ?>
+<FormTemplates xmlns="http://schemas.microsoft.com/sharepoint/v3/contenttype/forms">
+  <Display>DocumentLibraryForm</Display>
+  <Edit>DocumentLibraryForm</Edit>
+  <New>DocumentLibraryForm</New>
+</FormTemplates>
+</file>
+
+<file path=customXml/item2.xml><?xml version="1.0" encoding="utf-8"?>
 <ct:contentTypeSchema xmlns:ct="http://schemas.microsoft.com/office/2006/metadata/contentType" xmlns:ma="http://schemas.microsoft.com/office/2006/metadata/properties/metaAttributes" ct:_="" ma:_="" ma:contentTypeName="Документ" ma:contentTypeID="0x0101004A8972802DB03743912C339F2BB0A362" ma:contentTypeVersion="12" ma:contentTypeDescription="Создание документа." ma:contentTypeScope="" ma:versionID="b68912463d04fc2b9f668f5268e6620d">
   <xsd:schema xmlns:xsd="http://www.w3.org/2001/XMLSchema" xmlns:xs="http://www.w3.org/2001/XMLSchema" xmlns:p="http://schemas.microsoft.com/office/2006/metadata/properties" xmlns:ns3="5dfba31d-7169-4532-8743-c4c30b04d921" targetNamespace="http://schemas.microsoft.com/office/2006/metadata/properties" ma:root="true" ma:fieldsID="cb7a3e1ae48d66abeae8c9dea1e867dc" ns3:_="">
     <xsd:import namespace="5dfba31d-7169-4532-8743-c4c30b04d921"/>
@@ -24424,15 +24433,6 @@
 </ct:contentTypeSchema>
 </file>
 
-<file path=customXml/item2.xml><?xml version="1.0" encoding="utf-8"?>
-<?mso-contentType ?>
-<FormTemplates xmlns="http://schemas.microsoft.com/sharepoint/v3/contenttype/forms">
-  <Display>DocumentLibraryForm</Display>
-  <Edit>DocumentLibraryForm</Edit>
-  <New>DocumentLibraryForm</New>
-</FormTemplates>
-</file>
-
 <file path=customXml/item3.xml><?xml version="1.0" encoding="utf-8"?>
 <p:properties xmlns:p="http://schemas.microsoft.com/office/2006/metadata/properties" xmlns:xsi="http://www.w3.org/2001/XMLSchema-instance" xmlns:pc="http://schemas.microsoft.com/office/infopath/2007/PartnerControls">
   <documentManagement>
@@ -24442,6 +24442,14 @@
 </file>
 
 <file path=customXml/itemProps1.xml><?xml version="1.0" encoding="utf-8"?>
+<ds:datastoreItem xmlns:ds="http://schemas.openxmlformats.org/officeDocument/2006/customXml" ds:itemID="{E35EB94D-2E2B-469E-A3F8-8638F921460D}">
+  <ds:schemaRefs>
+    <ds:schemaRef ds:uri="http://schemas.microsoft.com/sharepoint/v3/contenttype/forms"/>
+  </ds:schemaRefs>
+</ds:datastoreItem>
+</file>
+
+<file path=customXml/itemProps2.xml><?xml version="1.0" encoding="utf-8"?>
 <ds:datastoreItem xmlns:ds="http://schemas.openxmlformats.org/officeDocument/2006/customXml" ds:itemID="{D05244BC-B715-4A63-B1F2-F950B13D2420}">
   <ds:schemaRefs>
     <ds:schemaRef ds:uri="http://schemas.microsoft.com/office/2006/metadata/contentType"/>
@@ -24459,26 +24467,12 @@
 </ds:datastoreItem>
 </file>
 
-<file path=customXml/itemProps2.xml><?xml version="1.0" encoding="utf-8"?>
-<ds:datastoreItem xmlns:ds="http://schemas.openxmlformats.org/officeDocument/2006/customXml" ds:itemID="{E35EB94D-2E2B-469E-A3F8-8638F921460D}">
-  <ds:schemaRefs>
-    <ds:schemaRef ds:uri="http://schemas.microsoft.com/sharepoint/v3/contenttype/forms"/>
-  </ds:schemaRefs>
-</ds:datastoreItem>
-</file>
-
 <file path=customXml/itemProps3.xml><?xml version="1.0" encoding="utf-8"?>
 <ds:datastoreItem xmlns:ds="http://schemas.openxmlformats.org/officeDocument/2006/customXml" ds:itemID="{3A9360C4-6B28-4A6F-8DAE-EC937D1AAD77}">
   <ds:schemaRefs>
-    <ds:schemaRef ds:uri="http://schemas.microsoft.com/office/2006/documentManagement/types"/>
     <ds:schemaRef ds:uri="http://schemas.microsoft.com/office/2006/metadata/properties"/>
-    <ds:schemaRef ds:uri="http://purl.org/dc/elements/1.1/"/>
-    <ds:schemaRef ds:uri="http://purl.org/dc/dcmitype/"/>
+    <ds:schemaRef ds:uri="http://schemas.microsoft.com/office/infopath/2007/PartnerControls"/>
     <ds:schemaRef ds:uri="5dfba31d-7169-4532-8743-c4c30b04d921"/>
-    <ds:schemaRef ds:uri="http://schemas.microsoft.com/office/infopath/2007/PartnerControls"/>
-    <ds:schemaRef ds:uri="http://purl.org/dc/terms/"/>
-    <ds:schemaRef ds:uri="http://schemas.openxmlformats.org/package/2006/metadata/core-properties"/>
-    <ds:schemaRef ds:uri="http://www.w3.org/XML/1998/namespace"/>
   </ds:schemaRefs>
 </ds:datastoreItem>
 </file>